--- a/diagrams/LSC_diagrams_Final.docx
+++ b/diagrams/LSC_diagrams_Final.docx
@@ -1712,7 +1712,23 @@
         <w:t>Database</w:t>
       </w:r>
       <w:r>
-        <w:t xml:space="preserve"> is structured by mapping the relations between the different entities such as feature, store, car and brand. The connection tables (conn_CS_F &amp; conn_C_S) </w:t>
+        <w:t xml:space="preserve"> is structured by mapping the relations between the different entities such as </w:t>
+      </w:r>
+      <w:proofErr w:type="gramStart"/>
+      <w:r>
+        <w:t>feature</w:t>
+      </w:r>
+      <w:proofErr w:type="gramEnd"/>
+      <w:r>
+        <w:t xml:space="preserve">, store, car and brand. The connection tables (conn_CS_F &amp; </w:t>
+      </w:r>
+      <w:proofErr w:type="gramStart"/>
+      <w:r>
+        <w:t>conn</w:t>
+      </w:r>
+      <w:proofErr w:type="gramEnd"/>
+      <w:r>
+        <w:t xml:space="preserve">_C_S) </w:t>
       </w:r>
       <w:r>
         <w:t>help</w:t>
@@ -1808,7 +1824,15 @@
     </w:p>
     <w:p>
       <w:r>
-        <w:t xml:space="preserve">This Use Case Diagram details the create, read, update, and delete operations available for the different actors involved. Here, </w:t>
+        <w:t xml:space="preserve">This Use Case Diagram details the </w:t>
+      </w:r>
+      <w:proofErr w:type="gramStart"/>
+      <w:r>
+        <w:t>create</w:t>
+      </w:r>
+      <w:proofErr w:type="gramEnd"/>
+      <w:r>
+        <w:t xml:space="preserve">, read, update, and delete operations available for the different actors involved. Here, </w:t>
       </w:r>
       <w:r>
         <w:t>guests</w:t>
@@ -1823,7 +1847,15 @@
         <w:t xml:space="preserve">. </w:t>
       </w:r>
       <w:r>
-        <w:t>Finally, the admin can edit every features, cars and brands.</w:t>
+        <w:t xml:space="preserve">Finally, the admin can edit every </w:t>
+      </w:r>
+      <w:proofErr w:type="gramStart"/>
+      <w:r>
+        <w:t>features</w:t>
+      </w:r>
+      <w:proofErr w:type="gramEnd"/>
+      <w:r>
+        <w:t>, cars and brands.</w:t>
       </w:r>
     </w:p>
     <w:p>
@@ -1936,7 +1968,7 @@
           <w:noProof/>
         </w:rPr>
         <w:drawing>
-          <wp:inline distT="0" distB="0" distL="0" distR="0" wp14:anchorId="032854A8" wp14:editId="60CBDE59">
+          <wp:inline distT="0" distB="0" distL="0" distR="0" wp14:anchorId="032854A8" wp14:editId="673B4CFF">
             <wp:extent cx="5760720" cy="2773680"/>
             <wp:effectExtent l="0" t="0" r="0" b="7620"/>
             <wp:docPr id="223551062" name="Image 4" descr="Une image contenant diagramme, texte, Plan, ligne&#10;&#10;Description générée automatiquement"/>
@@ -2071,9 +2103,14 @@
       </w:r>
     </w:p>
     <w:p>
+      <w:proofErr w:type="gramStart"/>
       <w:r>
         <w:lastRenderedPageBreak/>
-        <w:t>Similar to the Use Case Login Diagram, this activity diagram provides a more detailed sequence of the actions taken Register/Login. You can see that several steps are needed because we need at least a username, an email address and a password to ensure the security of our website and ou</w:t>
+        <w:t>Similar to</w:t>
+      </w:r>
+      <w:proofErr w:type="gramEnd"/>
+      <w:r>
+        <w:t xml:space="preserve"> the Use Case Login Diagram, this activity diagram provides a more detailed sequence of the actions taken Register/Login. You can see that several steps are needed because we need at least a username, an email address and a password to ensure the security of our website and ou</w:t>
       </w:r>
       <w:r>
         <w:t>r</w:t>
@@ -2185,7 +2222,7 @@
           <w:noProof/>
         </w:rPr>
         <w:drawing>
-          <wp:inline distT="0" distB="0" distL="0" distR="0" wp14:anchorId="519CE5F4" wp14:editId="2EB4952E">
+          <wp:inline distT="0" distB="0" distL="0" distR="0" wp14:anchorId="519CE5F4" wp14:editId="7757328D">
             <wp:extent cx="5760720" cy="2712720"/>
             <wp:effectExtent l="0" t="0" r="0" b="0"/>
             <wp:docPr id="2129220805" name="Image 7"/>
@@ -2472,7 +2509,15 @@
     </w:p>
     <w:p>
       <w:r>
-        <w:t>This diagram displays how the editing, listing and choosing actually works. It shows the links between our database and website when someone tries to perform these actions.</w:t>
+        <w:t xml:space="preserve">This diagram displays how the editing, listing and choosing </w:t>
+      </w:r>
+      <w:proofErr w:type="gramStart"/>
+      <w:r>
+        <w:t>actually works</w:t>
+      </w:r>
+      <w:proofErr w:type="gramEnd"/>
+      <w:r>
+        <w:t>. It shows the links between our database and website when someone tries to perform these actions.</w:t>
       </w:r>
     </w:p>
     <w:p>
@@ -2494,10 +2539,10 @@
           <w:noProof/>
         </w:rPr>
         <w:drawing>
-          <wp:inline distT="0" distB="0" distL="0" distR="0" wp14:anchorId="67FB39BF" wp14:editId="40A91484">
-            <wp:extent cx="5760720" cy="2799080"/>
-            <wp:effectExtent l="0" t="0" r="0" b="1270"/>
-            <wp:docPr id="82103071" name="Picture 3" descr="A diagram of a diagram&#10;&#10;Description automatically generated with medium confidence"/>
+          <wp:inline distT="0" distB="0" distL="0" distR="0" wp14:anchorId="10C3E157" wp14:editId="7E700798">
+            <wp:extent cx="5760720" cy="3037840"/>
+            <wp:effectExtent l="0" t="0" r="0" b="0"/>
+            <wp:docPr id="794786066" name="Picture 1" descr="A diagram of a computer&#10;&#10;Description automatically generated"/>
             <wp:cNvGraphicFramePr>
               <a:graphicFrameLocks xmlns:a="http://schemas.openxmlformats.org/drawingml/2006/main" noChangeAspect="1"/>
             </wp:cNvGraphicFramePr>
@@ -2505,10 +2550,8 @@
               <a:graphicData uri="http://schemas.openxmlformats.org/drawingml/2006/picture">
                 <pic:pic xmlns:pic="http://schemas.openxmlformats.org/drawingml/2006/picture">
                   <pic:nvPicPr>
-                    <pic:cNvPr id="82103071" name="Picture 3" descr="A diagram of a diagram&#10;&#10;Description automatically generated with medium confidence"/>
-                    <pic:cNvPicPr>
-                      <a:picLocks noChangeAspect="1" noChangeArrowheads="1"/>
-                    </pic:cNvPicPr>
+                    <pic:cNvPr id="794786066" name="Picture 1" descr="A diagram of a computer&#10;&#10;Description automatically generated"/>
+                    <pic:cNvPicPr/>
                   </pic:nvPicPr>
                   <pic:blipFill>
                     <a:blip r:embed="rId18">
@@ -2518,23 +2561,18 @@
                         </a:ext>
                       </a:extLst>
                     </a:blip>
-                    <a:srcRect/>
                     <a:stretch>
                       <a:fillRect/>
                     </a:stretch>
                   </pic:blipFill>
-                  <pic:spPr bwMode="auto">
+                  <pic:spPr>
                     <a:xfrm>
                       <a:off x="0" y="0"/>
-                      <a:ext cx="5760720" cy="2799080"/>
+                      <a:ext cx="5760720" cy="3037840"/>
                     </a:xfrm>
                     <a:prstGeom prst="rect">
                       <a:avLst/>
                     </a:prstGeom>
-                    <a:noFill/>
-                    <a:ln>
-                      <a:noFill/>
-                    </a:ln>
                   </pic:spPr>
                 </pic:pic>
               </a:graphicData>
@@ -2583,7 +2621,7 @@
           <w:noProof/>
         </w:rPr>
         <w:drawing>
-          <wp:inline distT="0" distB="0" distL="0" distR="0" wp14:anchorId="7F7882B5" wp14:editId="78A00A35">
+          <wp:inline distT="0" distB="0" distL="0" distR="0" wp14:anchorId="7F7882B5" wp14:editId="2AE03B7F">
             <wp:extent cx="5753100" cy="2914650"/>
             <wp:effectExtent l="0" t="0" r="0" b="0"/>
             <wp:docPr id="1200525708" name="Picture 4" descr="A diagram of a computer flowchart&#10;&#10;Description automatically generated"/>
@@ -2649,7 +2687,15 @@
         <w:t xml:space="preserve"> but they are ruled by </w:t>
       </w:r>
       <w:r>
-        <w:t xml:space="preserve">other previous entities. And for example we have the database tables (Car, Brand…) managed by the repositories (cars.repo, brands.repo…) which are ruled by the apis (carsapi, brandsapi…). </w:t>
+        <w:t>other previous entities. And for example we have the database tables (Car, Brand…) managed by the repositories (</w:t>
+      </w:r>
+      <w:proofErr w:type="gramStart"/>
+      <w:r>
+        <w:t>cars.repo</w:t>
+      </w:r>
+      <w:proofErr w:type="gramEnd"/>
+      <w:r>
+        <w:t xml:space="preserve">, brands.repo…) which are ruled by the apis (carsapi, brandsapi…). </w:t>
       </w:r>
       <w:r>
         <w:t>Finally,</w:t>
